--- a/familiarity review/AppControlerPatterns/App controller patterns.docx
+++ b/familiarity review/AppControlerPatterns/App controller patterns.docx
@@ -6,9 +6,76 @@
       <w:r>
         <w:t>App controller patterns</w:t>
       </w:r>
+    </w:p>
+    <w:p/>
+    <w:p>
+      <w:r>
+        <w:t>Can be viewed as a class diagram</w:t>
+      </w:r>
+    </w:p>
+    <w:p>
+      <w:r>
+        <w:t>The relationship between class and Application Controller is defined as delegates</w:t>
+      </w:r>
+    </w:p>
+    <w:p>
+      <w:r>
+        <w:t>A centralized point for handling screen navigation</w:t>
+      </w:r>
+    </w:p>
+    <w:p>
+      <w:r>
+        <w:t>Centralized flow of navigation and permits more fluid transitions</w:t>
+      </w:r>
+    </w:p>
+    <w:p/>
+    <w:p>
+      <w:r>
+        <w:t>In the example by Ray Christian the app controller will take information and send it to the dispatcher which will choose what is displayed based upon the imput.</w:t>
+      </w:r>
+    </w:p>
+    <w:p/>
+    <w:p>
+      <w:hyperlink r:id="rId4" w:history="1">
+        <w:r>
+          <w:rPr>
+            <w:rStyle w:val="Hyperlink"/>
+          </w:rPr>
+          <w:t>(78) CIT 360 - Application Controller Pattern - YouTube</w:t>
+        </w:r>
+      </w:hyperlink>
+    </w:p>
+    <w:p>
+      <w:hyperlink r:id="rId5" w:history="1">
+        <w:r>
+          <w:rPr>
+            <w:rStyle w:val="Hyperlink"/>
+          </w:rPr>
+          <w:t>Cit360/AppControlDemo.java at master · Ray-Christian/Cit360</w:t>
+        </w:r>
+      </w:hyperlink>
+    </w:p>
+    <w:p>
+      <w:hyperlink r:id="rId6" w:history="1">
+        <w:r>
+          <w:rPr>
+            <w:rStyle w:val="Hyperlink"/>
+          </w:rPr>
+          <w:t>Application Controller Design Pattern in Java</w:t>
+        </w:r>
+      </w:hyperlink>
+    </w:p>
+    <w:p/>
+    <w:p>
+      <w:r>
+        <w:t>There are also book, good explanation there too.</w:t>
+      </w:r>
       <w:bookmarkStart w:id="0" w:name="_GoBack"/>
       <w:bookmarkEnd w:id="0"/>
     </w:p>
+    <w:p/>
+    <w:p/>
+    <w:p/>
     <w:sectPr>
       <w:pgSz w:w="12240" w:h="15840"/>
       <w:pgMar w:top="1440" w:right="1440" w:bottom="1440" w:left="1440" w:header="720" w:footer="720" w:gutter="0"/>
@@ -36,7 +103,7 @@
       </w:pPr>
     </w:pPrDefault>
   </w:docDefaults>
-  <w:latentStyles w:defLockedState="0" w:defUIPriority="99" w:defSemiHidden="0" w:defUnhideWhenUsed="0" w:defQFormat="0" w:count="375">
+  <w:latentStyles w:defLockedState="0" w:defUIPriority="99" w:defSemiHidden="0" w:defUnhideWhenUsed="0" w:defQFormat="0" w:count="376">
     <w:lsdException w:name="Normal" w:uiPriority="0" w:qFormat="1"/>
     <w:lsdException w:name="heading 1" w:uiPriority="9" w:qFormat="1"/>
     <w:lsdException w:name="heading 2" w:semiHidden="1" w:uiPriority="9" w:unhideWhenUsed="1" w:qFormat="1"/>
@@ -142,7 +209,6 @@
     <w:lsdException w:name="HTML Sample" w:semiHidden="1" w:unhideWhenUsed="1"/>
     <w:lsdException w:name="HTML Typewriter" w:semiHidden="1" w:unhideWhenUsed="1"/>
     <w:lsdException w:name="HTML Variable" w:semiHidden="1" w:unhideWhenUsed="1"/>
-    <w:lsdException w:name="Normal Table" w:semiHidden="1" w:unhideWhenUsed="1"/>
     <w:lsdException w:name="annotation subject" w:semiHidden="1" w:unhideWhenUsed="1"/>
     <w:lsdException w:name="No List" w:semiHidden="1" w:unhideWhenUsed="1"/>
     <w:lsdException w:name="Outline List 1" w:semiHidden="1" w:unhideWhenUsed="1"/>
@@ -189,10 +255,8 @@
     <w:lsdException w:name="Table Subtle 2" w:semiHidden="1" w:unhideWhenUsed="1"/>
     <w:lsdException w:name="Table Web 1" w:semiHidden="1" w:unhideWhenUsed="1"/>
     <w:lsdException w:name="Table Web 2" w:semiHidden="1" w:unhideWhenUsed="1"/>
-    <w:lsdException w:name="Table Web 3" w:semiHidden="1" w:unhideWhenUsed="1"/>
     <w:lsdException w:name="Balloon Text" w:semiHidden="1" w:unhideWhenUsed="1"/>
     <w:lsdException w:name="Table Grid" w:uiPriority="39"/>
-    <w:lsdException w:name="Table Theme" w:semiHidden="1" w:unhideWhenUsed="1"/>
     <w:lsdException w:name="Placeholder Text" w:semiHidden="1"/>
     <w:lsdException w:name="No Spacing" w:uiPriority="1" w:qFormat="1"/>
     <w:lsdException w:name="Light Shading" w:uiPriority="60"/>
@@ -412,6 +476,7 @@
     <w:lsdException w:name="Smart Hyperlink" w:semiHidden="1" w:unhideWhenUsed="1"/>
     <w:lsdException w:name="Hashtag" w:semiHidden="1" w:unhideWhenUsed="1"/>
     <w:lsdException w:name="Unresolved Mention" w:semiHidden="1" w:unhideWhenUsed="1"/>
+    <w:lsdException w:name="Smart Link" w:semiHidden="1" w:unhideWhenUsed="1"/>
   </w:latentStyles>
   <w:style w:type="paragraph" w:default="1" w:styleId="Normal">
     <w:name w:val="Normal"/>
@@ -443,6 +508,18 @@
     <w:uiPriority w:val="99"/>
     <w:semiHidden/>
     <w:unhideWhenUsed/>
+  </w:style>
+  <w:style w:type="character" w:styleId="Hyperlink">
+    <w:name w:val="Hyperlink"/>
+    <w:basedOn w:val="DefaultParagraphFont"/>
+    <w:uiPriority w:val="99"/>
+    <w:semiHidden/>
+    <w:unhideWhenUsed/>
+    <w:rsid w:val="00C91AE0"/>
+    <w:rPr>
+      <w:color w:val="0000FF"/>
+      <w:u w:val="single"/>
+    </w:rPr>
   </w:style>
 </w:styles>
 </file>

--- a/familiarity review/AppControlerPatterns/App controller patterns.docx
+++ b/familiarity review/AppControlerPatterns/App controller patterns.docx
@@ -31,7 +31,15 @@
     <w:p/>
     <w:p>
       <w:r>
-        <w:t>In the example by Ray Christian the app controller will take information and send it to the dispatcher which will choose what is displayed based upon the imput.</w:t>
+        <w:t xml:space="preserve">In the example by Ray Christian the app controller will take information and send it to the dispatcher which will choose what is displayed based upon the </w:t>
+      </w:r>
+      <w:proofErr w:type="spellStart"/>
+      <w:r>
+        <w:t>imput</w:t>
+      </w:r>
+      <w:proofErr w:type="spellEnd"/>
+      <w:r>
+        <w:t>.</w:t>
       </w:r>
     </w:p>
     <w:p/>
@@ -68,13 +76,150 @@
     <w:p/>
     <w:p>
       <w:r>
-        <w:t>There are also book, good explanation there too.</w:t>
-      </w:r>
-      <w:bookmarkStart w:id="0" w:name="_GoBack"/>
-      <w:bookmarkEnd w:id="0"/>
+        <w:t xml:space="preserve">There </w:t>
+      </w:r>
+      <w:proofErr w:type="gramStart"/>
+      <w:r>
+        <w:t>are</w:t>
+      </w:r>
+      <w:proofErr w:type="gramEnd"/>
+      <w:r>
+        <w:t xml:space="preserve"> also book, good explanation there too.</w:t>
+      </w:r>
     </w:p>
     <w:p/>
-    <w:p/>
+    <w:p>
+      <w:pPr>
+        <w:rPr>
+          <w:sz w:val="24"/>
+          <w:szCs w:val="24"/>
+        </w:rPr>
+      </w:pPr>
+      <w:r>
+        <w:rPr>
+          <w:rFonts w:ascii="Helvetica" w:hAnsi="Helvetica" w:cs="Helvetica"/>
+          <w:color w:val="525252"/>
+          <w:sz w:val="24"/>
+          <w:szCs w:val="24"/>
+          <w:shd w:val="clear" w:color="auto" w:fill="FFFFFF"/>
+        </w:rPr>
+        <w:t>Closer. The errors you are seeing are because you still need to create an interface.</w:t>
+      </w:r>
+      <w:r>
+        <w:rPr>
+          <w:rFonts w:ascii="Helvetica" w:hAnsi="Helvetica" w:cs="Helvetica"/>
+          <w:color w:val="525252"/>
+          <w:sz w:val="24"/>
+          <w:szCs w:val="24"/>
+        </w:rPr>
+        <w:br/>
+      </w:r>
+      <w:r>
+        <w:rPr>
+          <w:rFonts w:ascii="Helvetica" w:hAnsi="Helvetica" w:cs="Helvetica"/>
+          <w:color w:val="525252"/>
+          <w:sz w:val="24"/>
+          <w:szCs w:val="24"/>
+          <w:shd w:val="clear" w:color="auto" w:fill="FFFFFF"/>
+        </w:rPr>
+        <w:t>Dispatcher V2 is the one you would want to use, because the method in all your different review classes is "</w:t>
+      </w:r>
+      <w:proofErr w:type="gramStart"/>
+      <w:r>
+        <w:rPr>
+          <w:rFonts w:ascii="Helvetica" w:hAnsi="Helvetica" w:cs="Helvetica"/>
+          <w:color w:val="525252"/>
+          <w:sz w:val="24"/>
+          <w:szCs w:val="24"/>
+          <w:shd w:val="clear" w:color="auto" w:fill="FFFFFF"/>
+        </w:rPr>
+        <w:t>review(</w:t>
+      </w:r>
+      <w:proofErr w:type="gramEnd"/>
+      <w:r>
+        <w:rPr>
+          <w:rFonts w:ascii="Helvetica" w:hAnsi="Helvetica" w:cs="Helvetica"/>
+          <w:color w:val="525252"/>
+          <w:sz w:val="24"/>
+          <w:szCs w:val="24"/>
+          <w:shd w:val="clear" w:color="auto" w:fill="FFFFFF"/>
+        </w:rPr>
+        <w:t>)". So if you make an interface that has the "review()" method, and implement that interface with all of your review classes, then the errors will go away and this code will run.</w:t>
+      </w:r>
+      <w:r>
+        <w:rPr>
+          <w:rFonts w:ascii="Helvetica" w:hAnsi="Helvetica" w:cs="Helvetica"/>
+          <w:color w:val="525252"/>
+          <w:sz w:val="24"/>
+          <w:szCs w:val="24"/>
+        </w:rPr>
+        <w:br/>
+      </w:r>
+      <w:r>
+        <w:rPr>
+          <w:rFonts w:ascii="Helvetica" w:hAnsi="Helvetica" w:cs="Helvetica"/>
+          <w:color w:val="525252"/>
+          <w:sz w:val="24"/>
+          <w:szCs w:val="24"/>
+          <w:shd w:val="clear" w:color="auto" w:fill="FFFFFF"/>
+        </w:rPr>
+        <w:t>Because of this line, you would need to call your interface "Handler"</w:t>
+      </w:r>
+      <w:r>
+        <w:rPr>
+          <w:rFonts w:ascii="Helvetica" w:hAnsi="Helvetica" w:cs="Helvetica"/>
+          <w:color w:val="525252"/>
+          <w:sz w:val="24"/>
+          <w:szCs w:val="24"/>
+        </w:rPr>
+        <w:br/>
+      </w:r>
+      <w:hyperlink r:id="rId7" w:anchor="L16" w:tgtFrame="_blank" w:history="1">
+        <w:r>
+          <w:rPr>
+            <w:rStyle w:val="Hyperlink"/>
+            <w:rFonts w:ascii="Helvetica" w:hAnsi="Helvetica" w:cs="Helvetica"/>
+            <w:sz w:val="24"/>
+            <w:szCs w:val="24"/>
+            <w:shd w:val="clear" w:color="auto" w:fill="FFFFFF"/>
+          </w:rPr>
+          <w:t>https://github.com/ireland-isaac/isaac-ireland.github.io/blob/0764a0bc2d705a74e0fc933d120aa144bac676</w:t>
+        </w:r>
+        <w:bookmarkStart w:id="0" w:name="_GoBack"/>
+        <w:bookmarkEnd w:id="0"/>
+        <w:r>
+          <w:rPr>
+            <w:rStyle w:val="Hyperlink"/>
+            <w:rFonts w:ascii="Helvetica" w:hAnsi="Helvetica" w:cs="Helvetica"/>
+            <w:sz w:val="24"/>
+            <w:szCs w:val="24"/>
+            <w:shd w:val="clear" w:color="auto" w:fill="FFFFFF"/>
+          </w:rPr>
+          <w:t>21/familiarity%20review/AppControlerPatterns/appcontroldemo/DispatcherV2.java#L16</w:t>
+        </w:r>
+        <w:r>
+          <w:rPr>
+            <w:rStyle w:val="screenreader-only"/>
+            <w:rFonts w:ascii="Helvetica" w:hAnsi="Helvetica" w:cs="Helvetica"/>
+            <w:color w:val="0000FF"/>
+            <w:sz w:val="24"/>
+            <w:szCs w:val="24"/>
+            <w:bdr w:val="none" w:sz="0" w:space="0" w:color="auto" w:frame="1"/>
+            <w:shd w:val="clear" w:color="auto" w:fill="FFFFFF"/>
+          </w:rPr>
+          <w:t>Links to an external site.</w:t>
+        </w:r>
+      </w:hyperlink>
+      <w:r>
+        <w:rPr>
+          <w:rFonts w:ascii="Helvetica" w:hAnsi="Helvetica" w:cs="Helvetica"/>
+          <w:color w:val="525252"/>
+          <w:sz w:val="24"/>
+          <w:szCs w:val="24"/>
+        </w:rPr>
+        <w:br/>
+      </w:r>
+    </w:p>
     <w:p/>
     <w:sectPr>
       <w:pgSz w:w="12240" w:h="15840"/>
@@ -209,6 +354,7 @@
     <w:lsdException w:name="HTML Sample" w:semiHidden="1" w:unhideWhenUsed="1"/>
     <w:lsdException w:name="HTML Typewriter" w:semiHidden="1" w:unhideWhenUsed="1"/>
     <w:lsdException w:name="HTML Variable" w:semiHidden="1" w:unhideWhenUsed="1"/>
+    <w:lsdException w:name="Normal Table" w:semiHidden="1" w:unhideWhenUsed="1"/>
     <w:lsdException w:name="annotation subject" w:semiHidden="1" w:unhideWhenUsed="1"/>
     <w:lsdException w:name="No List" w:semiHidden="1" w:unhideWhenUsed="1"/>
     <w:lsdException w:name="Outline List 1" w:semiHidden="1" w:unhideWhenUsed="1"/>
@@ -255,8 +401,10 @@
     <w:lsdException w:name="Table Subtle 2" w:semiHidden="1" w:unhideWhenUsed="1"/>
     <w:lsdException w:name="Table Web 1" w:semiHidden="1" w:unhideWhenUsed="1"/>
     <w:lsdException w:name="Table Web 2" w:semiHidden="1" w:unhideWhenUsed="1"/>
+    <w:lsdException w:name="Table Web 3" w:semiHidden="1" w:unhideWhenUsed="1"/>
     <w:lsdException w:name="Balloon Text" w:semiHidden="1" w:unhideWhenUsed="1"/>
     <w:lsdException w:name="Table Grid" w:uiPriority="39"/>
+    <w:lsdException w:name="Table Theme" w:semiHidden="1" w:unhideWhenUsed="1"/>
     <w:lsdException w:name="Placeholder Text" w:semiHidden="1"/>
     <w:lsdException w:name="No Spacing" w:uiPriority="1" w:qFormat="1"/>
     <w:lsdException w:name="Light Shading" w:uiPriority="60"/>
@@ -520,6 +668,11 @@
       <w:color w:val="0000FF"/>
       <w:u w:val="single"/>
     </w:rPr>
+  </w:style>
+  <w:style w:type="character" w:customStyle="1" w:styleId="screenreader-only">
+    <w:name w:val="screenreader-only"/>
+    <w:basedOn w:val="DefaultParagraphFont"/>
+    <w:rsid w:val="00007506"/>
   </w:style>
 </w:styles>
 </file>
